--- a/oops/experiment 6/experiment 6.docx
+++ b/oops/experiment 6/experiment 6.docx
@@ -9,13 +9,12 @@
           <w:sz w:val="32"/>
         </w:rPr>
       </w:pPr>
-      <w:bookmarkStart w:id="0" w:name="_GoBack"/>
-      <w:r>
-        <w:rPr>
-          <w:b/>
-          <w:sz w:val="32"/>
-        </w:rPr>
-        <w:t>Experiment No:  2</w:t>
+      <w:r>
+        <w:rPr>
+          <w:b/>
+          <w:sz w:val="32"/>
+        </w:rPr>
+        <w:t>Experiment No:  6</w:t>
       </w:r>
       <w:r>
         <w:rPr>
@@ -89,6 +88,8 @@
         </w:rPr>
         <w:t>Aim:</w:t>
       </w:r>
+      <w:bookmarkStart w:id="0" w:name="_GoBack"/>
+      <w:bookmarkEnd w:id="0"/>
     </w:p>
     <w:p>
       <w:pPr>
@@ -205,7 +206,6 @@
         </w:rPr>
       </w:pPr>
     </w:p>
-    <w:bookmarkEnd w:id="0"/>
     <w:p>
       <w:pPr>
         <w:rPr>
